--- a/game_reviews/translations/double-triple-chance (Version 1).docx
+++ b/game_reviews/translations/double-triple-chance (Version 1).docx
@@ -8,18 +8,6 @@
       </w:pPr>
       <w:r>
         <w:t>Play Double Triple Chance for Free - Exciting Bonus Feature</w:t>
-      </w:r>
-    </w:p>
-    <w:p>
-      <w:r/>
-      <w:r>
-        <w:rPr>
-          <w:b/>
-        </w:rPr>
-        <w:t>Meta description</w:t>
-      </w:r>
-      <w:r>
-        <w:t>: Experience dynamic gameplay and exciting bonus features with Double Triple Chance. Play for free or with real money.</w:t>
       </w:r>
     </w:p>
     <w:p>
@@ -389,9 +377,18 @@
       <w:r/>
       <w:r>
         <w:rPr>
+          <w:b/>
+        </w:rPr>
+        <w:t>Play Double Triple Chance for Free - Exciting Bonus Feature</w:t>
+      </w:r>
+    </w:p>
+    <w:p>
+      <w:r/>
+      <w:r>
+        <w:rPr>
           <w:i/>
         </w:rPr>
-        <w:t>Create a feature image in cartoon style featuring a happy Maya warrior with glasses to represent the game "Double Triple Chance". Maya warriors were known for their bravery and tenacity, which is an excellent fit for the excitement and unpredictability of the game. The image should include bright and bold colors that draw the viewer in. The Maya warrior should be smiling with his fists raised in the air to give a sense of excitement and victory. The glasses should also be prominent to add a modern twist to the classic theme of the game. The overall vibe of the image should be fun, engaging, and inviting to players of all skill levels.</w:t>
+        <w:t>Experience dynamic gameplay and exciting bonus features with Double Triple Chance. Play for free or with real money.</w:t>
       </w:r>
     </w:p>
     <w:sectPr>

--- a/game_reviews/translations/double-triple-chance (Version 1).docx
+++ b/game_reviews/translations/double-triple-chance (Version 1).docx
@@ -8,6 +8,18 @@
       </w:pPr>
       <w:r>
         <w:t>Play Double Triple Chance for Free - Exciting Bonus Feature</w:t>
+      </w:r>
+    </w:p>
+    <w:p>
+      <w:r/>
+      <w:r>
+        <w:rPr>
+          <w:b/>
+        </w:rPr>
+        <w:t>Meta description</w:t>
+      </w:r>
+      <w:r>
+        <w:t>: Experience dynamic gameplay and exciting bonus features with Double Triple Chance. Play for free or with real money.</w:t>
       </w:r>
     </w:p>
     <w:p>
@@ -377,18 +389,9 @@
       <w:r/>
       <w:r>
         <w:rPr>
-          <w:b/>
-        </w:rPr>
-        <w:t>Play Double Triple Chance for Free - Exciting Bonus Feature</w:t>
-      </w:r>
-    </w:p>
-    <w:p>
-      <w:r/>
-      <w:r>
-        <w:rPr>
           <w:i/>
         </w:rPr>
-        <w:t>Experience dynamic gameplay and exciting bonus features with Double Triple Chance. Play for free or with real money.</w:t>
+        <w:t>Create a feature image in cartoon style featuring a happy Maya warrior with glasses to represent the game "Double Triple Chance". Maya warriors were known for their bravery and tenacity, which is an excellent fit for the excitement and unpredictability of the game. The image should include bright and bold colors that draw the viewer in. The Maya warrior should be smiling with his fists raised in the air to give a sense of excitement and victory. The glasses should also be prominent to add a modern twist to the classic theme of the game. The overall vibe of the image should be fun, engaging, and inviting to players of all skill levels.</w:t>
       </w:r>
     </w:p>
     <w:sectPr>
